--- a/Documento - Entrega Obligatorio Ob2- Programacion 3.docx
+++ b/Documento - Entrega Obligatorio Ob2- Programacion 3.docx
@@ -235,17 +235,8 @@
           <w:rFonts w:ascii="Times New Roman" w:hAnsi="Times New Roman" w:cs="Times New Roman"/>
           <w:lang w:val="pt-BR"/>
         </w:rPr>
-        <w:t xml:space="preserve">Cecilia </w:t>
-      </w:r>
-      <w:proofErr w:type="spellStart"/>
-      <w:r>
-        <w:rPr>
-          <w:rFonts w:ascii="Times New Roman" w:hAnsi="Times New Roman" w:cs="Times New Roman"/>
-          <w:lang w:val="pt-BR"/>
-        </w:rPr>
-        <w:t>Belon</w:t>
-      </w:r>
-      <w:proofErr w:type="spellEnd"/>
+        <w:t>Cecilia Belon</w:t>
+      </w:r>
       <w:r>
         <w:rPr>
           <w:rFonts w:ascii="Times New Roman" w:hAnsi="Times New Roman" w:cs="Times New Roman"/>
@@ -666,7 +657,7 @@
     </w:p>
     <w:p>
       <w:pPr>
-        <w:pStyle w:val="TOCHeading"/>
+        <w:pStyle w:val="TtuloTDC"/>
         <w:rPr>
           <w:rFonts w:ascii="Times New Roman" w:hAnsi="Times New Roman"/>
           <w:color w:val="000000" w:themeColor="text1"/>
@@ -700,7 +691,7 @@
       <w:sdtContent>
         <w:p>
           <w:pPr>
-            <w:pStyle w:val="TOCHeading"/>
+            <w:pStyle w:val="TtuloTDC"/>
             <w:rPr>
               <w:lang w:val="es-UY"/>
             </w:rPr>
@@ -714,7 +705,7 @@
         </w:p>
         <w:p>
           <w:pPr>
-            <w:pStyle w:val="TOC1"/>
+            <w:pStyle w:val="TDC1"/>
             <w:tabs>
               <w:tab w:val="right" w:leader="dot" w:pos="10906"/>
             </w:tabs>
@@ -739,7 +730,7 @@
           <w:hyperlink w:anchor="_Toc84877149" w:history="1">
             <w:r>
               <w:rPr>
-                <w:rStyle w:val="Hyperlink"/>
+                <w:rStyle w:val="Hipervnculo"/>
                 <w:noProof/>
                 <w:lang w:val="es-UY"/>
               </w:rPr>
@@ -797,7 +788,7 @@
         </w:p>
         <w:p>
           <w:pPr>
-            <w:pStyle w:val="TOC1"/>
+            <w:pStyle w:val="TDC1"/>
             <w:tabs>
               <w:tab w:val="right" w:leader="dot" w:pos="10906"/>
             </w:tabs>
@@ -810,7 +801,7 @@
           <w:hyperlink w:anchor="_Toc84877150" w:history="1">
             <w:r>
               <w:rPr>
-                <w:rStyle w:val="Hyperlink"/>
+                <w:rStyle w:val="Hipervnculo"/>
                 <w:noProof/>
                 <w:lang w:val="pt-BR"/>
               </w:rPr>
@@ -868,7 +859,7 @@
         </w:p>
         <w:p>
           <w:pPr>
-            <w:pStyle w:val="TOC1"/>
+            <w:pStyle w:val="TDC1"/>
             <w:tabs>
               <w:tab w:val="right" w:leader="dot" w:pos="10906"/>
             </w:tabs>
@@ -881,7 +872,7 @@
           <w:hyperlink w:anchor="_Toc84877151" w:history="1">
             <w:r>
               <w:rPr>
-                <w:rStyle w:val="Hyperlink"/>
+                <w:rStyle w:val="Hipervnculo"/>
                 <w:noProof/>
                 <w:lang w:val="pt-BR"/>
               </w:rPr>
@@ -939,7 +930,7 @@
         </w:p>
         <w:p>
           <w:pPr>
-            <w:pStyle w:val="TOC1"/>
+            <w:pStyle w:val="TDC1"/>
             <w:tabs>
               <w:tab w:val="right" w:leader="dot" w:pos="10906"/>
             </w:tabs>
@@ -952,7 +943,7 @@
           <w:hyperlink w:anchor="_Toc84877152" w:history="1">
             <w:r>
               <w:rPr>
-                <w:rStyle w:val="Hyperlink"/>
+                <w:rStyle w:val="Hipervnculo"/>
                 <w:noProof/>
                 <w:lang w:val="pt-BR"/>
               </w:rPr>
@@ -1010,7 +1001,7 @@
         </w:p>
         <w:p>
           <w:pPr>
-            <w:pStyle w:val="TOC2"/>
+            <w:pStyle w:val="TDC2"/>
             <w:tabs>
               <w:tab w:val="right" w:leader="dot" w:pos="10906"/>
             </w:tabs>
@@ -1023,7 +1014,7 @@
           <w:hyperlink w:anchor="_Toc84877153" w:history="1">
             <w:r>
               <w:rPr>
-                <w:rStyle w:val="Hyperlink"/>
+                <w:rStyle w:val="Hipervnculo"/>
                 <w:noProof/>
               </w:rPr>
               <w:t>Diagrama de Dominio</w:t>
@@ -1080,7 +1071,7 @@
         </w:p>
         <w:p>
           <w:pPr>
-            <w:pStyle w:val="TOC2"/>
+            <w:pStyle w:val="TDC2"/>
             <w:tabs>
               <w:tab w:val="right" w:leader="dot" w:pos="10906"/>
             </w:tabs>
@@ -1093,7 +1084,7 @@
           <w:hyperlink w:anchor="_Toc84877154" w:history="1">
             <w:r>
               <w:rPr>
-                <w:rStyle w:val="Hyperlink"/>
+                <w:rStyle w:val="Hipervnculo"/>
                 <w:noProof/>
               </w:rPr>
               <w:t>Diagrama de Repositorio</w:t>
@@ -1150,7 +1141,7 @@
         </w:p>
         <w:p>
           <w:pPr>
-            <w:pStyle w:val="TOC1"/>
+            <w:pStyle w:val="TDC1"/>
             <w:tabs>
               <w:tab w:val="right" w:leader="dot" w:pos="10906"/>
             </w:tabs>
@@ -1163,7 +1154,7 @@
           <w:hyperlink w:anchor="_Toc84877156" w:history="1">
             <w:r>
               <w:rPr>
-                <w:rStyle w:val="Hyperlink"/>
+                <w:rStyle w:val="Hipervnculo"/>
                 <w:noProof/>
                 <w:lang w:val="es-UY"/>
               </w:rPr>
@@ -1238,7 +1229,7 @@
     </w:sdt>
     <w:p>
       <w:pPr>
-        <w:pStyle w:val="TOCHeading"/>
+        <w:pStyle w:val="TtuloTDC"/>
         <w:rPr>
           <w:rFonts w:ascii="Times New Roman" w:hAnsi="Times New Roman"/>
           <w:color w:val="000000" w:themeColor="text1"/>
@@ -1309,7 +1300,7 @@
     </w:p>
     <w:p>
       <w:pPr>
-        <w:pStyle w:val="Heading1"/>
+        <w:pStyle w:val="Ttulo1"/>
         <w:rPr>
           <w:lang w:val="es-UY"/>
         </w:rPr>
@@ -1317,7 +1308,7 @@
     </w:p>
     <w:p>
       <w:pPr>
-        <w:pStyle w:val="Heading1"/>
+        <w:pStyle w:val="Ttulo1"/>
         <w:rPr>
           <w:lang w:val="es-UY"/>
         </w:rPr>
@@ -1375,7 +1366,7 @@
     </w:p>
     <w:tbl>
       <w:tblPr>
-        <w:tblStyle w:val="TableGrid"/>
+        <w:tblStyle w:val="Tablaconcuadrcula"/>
         <w:tblW w:w="0" w:type="auto"/>
         <w:tblInd w:w="279" w:type="dxa"/>
         <w:tblLook w:val="04A0" w:firstRow="1" w:lastRow="0" w:firstColumn="1" w:lastColumn="0" w:noHBand="0" w:noVBand="1"/>
@@ -2992,7 +2983,7 @@
     </w:p>
     <w:p>
       <w:pPr>
-        <w:pStyle w:val="Heading1"/>
+        <w:pStyle w:val="Ttulo1"/>
         <w:rPr>
           <w:u w:val="single"/>
           <w:lang w:val="pt-BR"/>
@@ -3018,17 +3009,6 @@
         <w:t>.</w:t>
       </w:r>
       <w:bookmarkEnd w:id="1"/>
-    </w:p>
-    <w:p>
-      <w:pPr>
-        <w:rPr>
-          <w:rFonts w:ascii="Times New Roman" w:hAnsi="Times New Roman"/>
-          <w:color w:val="000000" w:themeColor="text1"/>
-          <w:sz w:val="24"/>
-          <w:szCs w:val="24"/>
-          <w:lang w:val="pt-BR"/>
-        </w:rPr>
-      </w:pPr>
     </w:p>
     <w:p>
       <w:pPr>
@@ -3041,35 +3021,8 @@
           <w:lang w:val="pt-BR"/>
         </w:rPr>
       </w:pPr>
-    </w:p>
-    <w:p>
-      <w:pPr>
-        <w:rPr>
-          <w:rFonts w:ascii="Times New Roman" w:hAnsi="Times New Roman"/>
-          <w:color w:val="000000" w:themeColor="text1"/>
-          <w:sz w:val="24"/>
-          <w:szCs w:val="24"/>
-          <w:lang w:val="pt-BR"/>
-        </w:rPr>
-      </w:pPr>
-    </w:p>
-    <w:p>
-      <w:pPr>
-        <w:rPr>
-          <w:rFonts w:ascii="Times New Roman" w:hAnsi="Times New Roman"/>
-          <w:color w:val="000000" w:themeColor="text1"/>
-          <w:sz w:val="24"/>
-          <w:szCs w:val="24"/>
-          <w:lang w:val="pt-BR"/>
-        </w:rPr>
-      </w:pPr>
-    </w:p>
-    <w:p>
-      <w:pPr>
-        <w:rPr>
-          <w:lang w:val="pt-BR"/>
-        </w:rPr>
-      </w:pPr>
+      <w:bookmarkStart w:id="2" w:name="_GoBack"/>
+      <w:bookmarkEnd w:id="2"/>
     </w:p>
     <w:p>
       <w:pPr>
@@ -3093,7 +3046,9 @@
           <w:lang w:val="pt-BR"/>
         </w:rPr>
       </w:pPr>
-      <w:r>
+    </w:p>
+    <w:p>
+      <w:pPr>
         <w:rPr>
           <w:rFonts w:ascii="Times New Roman" w:hAnsi="Times New Roman"/>
           <w:color w:val="000000" w:themeColor="text1"/>
@@ -3101,11 +3056,15 @@
           <w:szCs w:val="24"/>
           <w:lang w:val="pt-BR"/>
         </w:rPr>
-        <w:br/>
-      </w:r>
-    </w:p>
-    <w:p>
-      <w:pPr>
+      </w:pPr>
+    </w:p>
+    <w:p>
+      <w:pPr>
+        <w:rPr>
+          <w:lang w:val="pt-BR"/>
+        </w:rPr>
+      </w:pPr>
+      <w:r>
         <w:rPr>
           <w:rFonts w:ascii="Times New Roman" w:hAnsi="Times New Roman"/>
           <w:color w:val="000000" w:themeColor="text1"/>
@@ -3113,8 +3072,77 @@
           <w:szCs w:val="24"/>
           <w:lang w:val="pt-BR"/>
         </w:rPr>
-      </w:pPr>
-      <w:r>
+        <w:drawing>
+          <wp:anchor distT="0" distB="0" distL="114300" distR="114300" simplePos="0" relativeHeight="251665408" behindDoc="1" locked="0" layoutInCell="1" allowOverlap="1" wp14:anchorId="73FF2C78" wp14:editId="20AC1E0C">
+            <wp:simplePos x="0" y="0"/>
+            <wp:positionH relativeFrom="margin">
+              <wp:align>center</wp:align>
+            </wp:positionH>
+            <wp:positionV relativeFrom="paragraph">
+              <wp:posOffset>11430</wp:posOffset>
+            </wp:positionV>
+            <wp:extent cx="6029896" cy="6697567"/>
+            <wp:effectExtent l="0" t="0" r="9525" b="8255"/>
+            <wp:wrapNone/>
+            <wp:docPr id="1" name="Imagen 1" descr="Diagrama&#10;&#10;Descripción generada automáticamente"/>
+            <wp:cNvGraphicFramePr>
+              <a:graphicFrameLocks xmlns:a="http://schemas.openxmlformats.org/drawingml/2006/main" noChangeAspect="1"/>
+            </wp:cNvGraphicFramePr>
+            <a:graphic xmlns:a="http://schemas.openxmlformats.org/drawingml/2006/main">
+              <a:graphicData uri="http://schemas.openxmlformats.org/drawingml/2006/picture">
+                <pic:pic xmlns:pic="http://schemas.openxmlformats.org/drawingml/2006/picture">
+                  <pic:nvPicPr>
+                    <pic:cNvPr id="1" name=""/>
+                    <pic:cNvPicPr/>
+                  </pic:nvPicPr>
+                  <pic:blipFill>
+                    <a:blip r:embed="rId11">
+                      <a:extLst>
+                        <a:ext uri="{28A0092B-C50C-407E-A947-70E740481C1C}">
+                          <a14:useLocalDpi xmlns:a14="http://schemas.microsoft.com/office/drawing/2010/main" val="0"/>
+                        </a:ext>
+                      </a:extLst>
+                    </a:blip>
+                    <a:stretch>
+                      <a:fillRect/>
+                    </a:stretch>
+                  </pic:blipFill>
+                  <pic:spPr>
+                    <a:xfrm>
+                      <a:off x="0" y="0"/>
+                      <a:ext cx="6029896" cy="6697567"/>
+                    </a:xfrm>
+                    <a:prstGeom prst="rect">
+                      <a:avLst/>
+                    </a:prstGeom>
+                  </pic:spPr>
+                </pic:pic>
+              </a:graphicData>
+            </a:graphic>
+            <wp14:sizeRelH relativeFrom="page">
+              <wp14:pctWidth>0</wp14:pctWidth>
+            </wp14:sizeRelH>
+            <wp14:sizeRelV relativeFrom="page">
+              <wp14:pctHeight>0</wp14:pctHeight>
+            </wp14:sizeRelV>
+          </wp:anchor>
+        </w:drawing>
+      </w:r>
+    </w:p>
+    <w:p>
+      <w:pPr>
+        <w:rPr>
+          <w:rFonts w:ascii="Times New Roman" w:hAnsi="Times New Roman"/>
+          <w:color w:val="000000" w:themeColor="text1"/>
+          <w:sz w:val="24"/>
+          <w:szCs w:val="24"/>
+          <w:u w:val="single"/>
+          <w:lang w:val="pt-BR"/>
+        </w:rPr>
+      </w:pPr>
+    </w:p>
+    <w:p>
+      <w:pPr>
         <w:rPr>
           <w:rFonts w:ascii="Times New Roman" w:hAnsi="Times New Roman"/>
           <w:color w:val="000000" w:themeColor="text1"/>
@@ -3122,12 +3150,42 @@
           <w:szCs w:val="24"/>
           <w:lang w:val="pt-BR"/>
         </w:rPr>
+      </w:pPr>
+      <w:r>
+        <w:rPr>
+          <w:rFonts w:ascii="Times New Roman" w:hAnsi="Times New Roman"/>
+          <w:color w:val="000000" w:themeColor="text1"/>
+          <w:sz w:val="24"/>
+          <w:szCs w:val="24"/>
+          <w:lang w:val="pt-BR"/>
+        </w:rPr>
+        <w:br/>
+      </w:r>
+    </w:p>
+    <w:p>
+      <w:pPr>
+        <w:rPr>
+          <w:rFonts w:ascii="Times New Roman" w:hAnsi="Times New Roman"/>
+          <w:color w:val="000000" w:themeColor="text1"/>
+          <w:sz w:val="24"/>
+          <w:szCs w:val="24"/>
+          <w:lang w:val="pt-BR"/>
+        </w:rPr>
+      </w:pPr>
+      <w:r>
+        <w:rPr>
+          <w:rFonts w:ascii="Times New Roman" w:hAnsi="Times New Roman"/>
+          <w:color w:val="000000" w:themeColor="text1"/>
+          <w:sz w:val="24"/>
+          <w:szCs w:val="24"/>
+          <w:lang w:val="pt-BR"/>
+        </w:rPr>
         <w:br w:type="page"/>
       </w:r>
     </w:p>
     <w:p>
       <w:pPr>
-        <w:pStyle w:val="Heading1"/>
+        <w:pStyle w:val="Ttulo1"/>
         <w:rPr>
           <w:lang w:val="pt-BR"/>
         </w:rPr>
@@ -3146,54 +3204,46 @@
     </w:p>
     <w:p>
       <w:pPr>
-        <w:pStyle w:val="Heading1"/>
+        <w:pStyle w:val="Ttulo1"/>
         <w:rPr>
           <w:lang w:val="pt-BR"/>
         </w:rPr>
       </w:pPr>
-      <w:bookmarkStart w:id="2" w:name="_Toc84877152"/>
+      <w:bookmarkStart w:id="3" w:name="_Toc84877152"/>
       <w:r>
         <w:rPr>
           <w:lang w:val="pt-BR"/>
         </w:rPr>
-        <w:t xml:space="preserve">Diagramas de </w:t>
-      </w:r>
+        <w:t>Diagramas de Clase</w:t>
+      </w:r>
+      <w:bookmarkEnd w:id="3"/>
+    </w:p>
+    <w:p>
+      <w:pPr>
+        <w:pStyle w:val="Ttulo2"/>
+        <w:rPr>
+          <w:lang w:val="pt-BR"/>
+        </w:rPr>
+      </w:pPr>
+    </w:p>
+    <w:p>
+      <w:pPr>
+        <w:pStyle w:val="Ttulo2"/>
+      </w:pPr>
+      <w:bookmarkStart w:id="4" w:name="_Toc84877153"/>
       <w:proofErr w:type="spellStart"/>
       <w:r>
-        <w:rPr>
-          <w:lang w:val="pt-BR"/>
-        </w:rPr>
-        <w:t>Clase</w:t>
-      </w:r>
-      <w:bookmarkEnd w:id="2"/>
+        <w:t>Diagrama</w:t>
+      </w:r>
       <w:proofErr w:type="spellEnd"/>
-    </w:p>
-    <w:p>
-      <w:pPr>
-        <w:pStyle w:val="Heading2"/>
-        <w:rPr>
-          <w:lang w:val="pt-BR"/>
-        </w:rPr>
-      </w:pPr>
-    </w:p>
-    <w:p>
-      <w:pPr>
-        <w:pStyle w:val="Heading2"/>
-      </w:pPr>
-      <w:bookmarkStart w:id="3" w:name="_Toc84877153"/>
+      <w:r>
+        <w:t xml:space="preserve"> de </w:t>
+      </w:r>
       <w:proofErr w:type="spellStart"/>
       <w:r>
-        <w:t>Diagrama</w:t>
-      </w:r>
-      <w:proofErr w:type="spellEnd"/>
-      <w:r>
-        <w:t xml:space="preserve"> de </w:t>
-      </w:r>
-      <w:proofErr w:type="spellStart"/>
-      <w:r>
         <w:t>Dominio</w:t>
       </w:r>
-      <w:bookmarkEnd w:id="3"/>
+      <w:bookmarkEnd w:id="4"/>
       <w:proofErr w:type="spellEnd"/>
     </w:p>
     <w:p/>
@@ -3226,7 +3276,7 @@
                     </pic:cNvPicPr>
                   </pic:nvPicPr>
                   <pic:blipFill>
-                    <a:blip r:embed="rId11" cstate="print">
+                    <a:blip r:embed="rId12" cstate="print">
                       <a:extLst>
                         <a:ext uri="{28A0092B-C50C-407E-A947-70E740481C1C}">
                           <a14:useLocalDpi xmlns:a14="http://schemas.microsoft.com/office/drawing/2010/main" val="0"/>
@@ -3260,19 +3310,19 @@
     </w:p>
     <w:p>
       <w:pPr>
-        <w:pStyle w:val="Heading2"/>
+        <w:pStyle w:val="Ttulo2"/>
         <w:rPr>
           <w:lang w:val="es-UY"/>
         </w:rPr>
       </w:pPr>
-      <w:bookmarkStart w:id="4" w:name="_Toc84877154"/>
+      <w:bookmarkStart w:id="5" w:name="_Toc84877154"/>
       <w:r>
         <w:rPr>
           <w:lang w:val="es-UY"/>
         </w:rPr>
         <w:t>Diagrama de Repositorio</w:t>
       </w:r>
-      <w:bookmarkEnd w:id="4"/>
+      <w:bookmarkEnd w:id="5"/>
     </w:p>
     <w:p>
       <w:pPr>
@@ -3283,13 +3333,13 @@
     </w:p>
     <w:p>
       <w:pPr>
-        <w:pStyle w:val="Heading2"/>
+        <w:pStyle w:val="Ttulo2"/>
         <w:rPr>
           <w:noProof/>
           <w:lang w:val="es-UY"/>
         </w:rPr>
       </w:pPr>
-      <w:bookmarkStart w:id="5" w:name="_Toc84877155"/>
+      <w:bookmarkStart w:id="6" w:name="_Toc84877155"/>
       <w:r>
         <w:rPr>
           <w:noProof/>
@@ -3313,7 +3363,7 @@
                     </pic:cNvPicPr>
                   </pic:nvPicPr>
                   <pic:blipFill>
-                    <a:blip r:embed="rId12" cstate="print">
+                    <a:blip r:embed="rId13" cstate="print">
                       <a:extLst>
                         <a:ext uri="{28A0092B-C50C-407E-A947-70E740481C1C}">
                           <a14:useLocalDpi xmlns:a14="http://schemas.microsoft.com/office/drawing/2010/main" val="0"/>
@@ -3344,7 +3394,7 @@
           </wp:inline>
         </w:drawing>
       </w:r>
-      <w:bookmarkEnd w:id="5"/>
+      <w:bookmarkEnd w:id="6"/>
       <w:r>
         <w:rPr>
           <w:noProof/>
@@ -3374,12 +3424,12 @@
     </w:p>
     <w:p>
       <w:pPr>
-        <w:pStyle w:val="Heading1"/>
+        <w:pStyle w:val="Ttulo1"/>
         <w:rPr>
           <w:lang w:val="es-UY"/>
         </w:rPr>
       </w:pPr>
-      <w:bookmarkStart w:id="6" w:name="_Toc84877156"/>
+      <w:bookmarkStart w:id="7" w:name="_Toc84877156"/>
       <w:r>
         <w:rPr>
           <w:lang w:val="es-UY"/>
@@ -3387,7 +3437,7 @@
         <w:lastRenderedPageBreak/>
         <w:t>Configuración SQL Server</w:t>
       </w:r>
-      <w:bookmarkEnd w:id="6"/>
+      <w:bookmarkEnd w:id="7"/>
     </w:p>
     <w:p>
       <w:pPr>
@@ -5009,11 +5059,11 @@
     <w:name w:val="Normal"/>
     <w:qFormat/>
   </w:style>
-  <w:style w:type="paragraph" w:styleId="Heading1">
+  <w:style w:type="paragraph" w:styleId="Ttulo1">
     <w:name w:val="heading 1"/>
     <w:basedOn w:val="Normal"/>
     <w:next w:val="Normal"/>
-    <w:link w:val="Heading1Char"/>
+    <w:link w:val="Ttulo1Car"/>
     <w:uiPriority w:val="9"/>
     <w:qFormat/>
     <w:rsid w:val="00C7445F"/>
@@ -5030,11 +5080,11 @@
       <w:szCs w:val="32"/>
     </w:rPr>
   </w:style>
-  <w:style w:type="paragraph" w:styleId="Heading2">
+  <w:style w:type="paragraph" w:styleId="Ttulo2">
     <w:name w:val="heading 2"/>
     <w:basedOn w:val="Normal"/>
     <w:next w:val="Normal"/>
-    <w:link w:val="Heading2Char"/>
+    <w:link w:val="Ttulo2Car"/>
     <w:uiPriority w:val="9"/>
     <w:unhideWhenUsed/>
     <w:qFormat/>
@@ -5052,13 +5102,13 @@
       <w:szCs w:val="26"/>
     </w:rPr>
   </w:style>
-  <w:style w:type="character" w:default="1" w:styleId="DefaultParagraphFont">
+  <w:style w:type="character" w:default="1" w:styleId="Fuentedeprrafopredeter">
     <w:name w:val="Default Paragraph Font"/>
     <w:uiPriority w:val="1"/>
     <w:semiHidden/>
     <w:unhideWhenUsed/>
   </w:style>
-  <w:style w:type="table" w:default="1" w:styleId="TableNormal">
+  <w:style w:type="table" w:default="1" w:styleId="Tablanormal">
     <w:name w:val="Normal Table"/>
     <w:uiPriority w:val="99"/>
     <w:semiHidden/>
@@ -5073,13 +5123,13 @@
       </w:tblCellMar>
     </w:tblPr>
   </w:style>
-  <w:style w:type="numbering" w:default="1" w:styleId="NoList">
+  <w:style w:type="numbering" w:default="1" w:styleId="Sinlista">
     <w:name w:val="No List"/>
     <w:uiPriority w:val="99"/>
     <w:semiHidden/>
     <w:unhideWhenUsed/>
   </w:style>
-  <w:style w:type="paragraph" w:styleId="BodyText">
+  <w:style w:type="paragraph" w:styleId="Textoindependiente">
     <w:name w:val="Body Text"/>
     <w:basedOn w:val="Normal"/>
     <w:uiPriority w:val="1"/>
@@ -5094,7 +5144,7 @@
       <w:szCs w:val="24"/>
     </w:rPr>
   </w:style>
-  <w:style w:type="paragraph" w:styleId="ListParagraph">
+  <w:style w:type="paragraph" w:styleId="Prrafodelista">
     <w:name w:val="List Paragraph"/>
     <w:basedOn w:val="Normal"/>
     <w:uiPriority w:val="1"/>
@@ -5106,9 +5156,9 @@
     <w:uiPriority w:val="1"/>
     <w:qFormat/>
   </w:style>
-  <w:style w:type="table" w:styleId="TableGrid">
+  <w:style w:type="table" w:styleId="Tablaconcuadrcula">
     <w:name w:val="Table Grid"/>
-    <w:basedOn w:val="TableNormal"/>
+    <w:basedOn w:val="Tablanormal"/>
     <w:uiPriority w:val="59"/>
     <w:rsid w:val="00D96CB3"/>
     <w:tblPr>
@@ -5126,10 +5176,10 @@
       </w:tblCellMar>
     </w:tblPr>
   </w:style>
-  <w:style w:type="character" w:customStyle="1" w:styleId="Heading1Char">
-    <w:name w:val="Heading 1 Char"/>
-    <w:basedOn w:val="DefaultParagraphFont"/>
-    <w:link w:val="Heading1"/>
+  <w:style w:type="character" w:customStyle="1" w:styleId="Ttulo1Car">
+    <w:name w:val="Título 1 Car"/>
+    <w:basedOn w:val="Fuentedeprrafopredeter"/>
+    <w:link w:val="Ttulo1"/>
     <w:uiPriority w:val="9"/>
     <w:rsid w:val="00C7445F"/>
     <w:rPr>
@@ -5139,9 +5189,9 @@
       <w:szCs w:val="32"/>
     </w:rPr>
   </w:style>
-  <w:style w:type="paragraph" w:styleId="TOCHeading">
+  <w:style w:type="paragraph" w:styleId="TtuloTDC">
     <w:name w:val="TOC Heading"/>
-    <w:basedOn w:val="Heading1"/>
+    <w:basedOn w:val="Ttulo1"/>
     <w:next w:val="Normal"/>
     <w:uiPriority w:val="39"/>
     <w:unhideWhenUsed/>
@@ -5156,10 +5206,10 @@
       <w:lang w:val="pt-BR" w:eastAsia="pt-BR"/>
     </w:rPr>
   </w:style>
-  <w:style w:type="character" w:customStyle="1" w:styleId="Heading2Char">
-    <w:name w:val="Heading 2 Char"/>
-    <w:basedOn w:val="DefaultParagraphFont"/>
-    <w:link w:val="Heading2"/>
+  <w:style w:type="character" w:customStyle="1" w:styleId="Ttulo2Car">
+    <w:name w:val="Título 2 Car"/>
+    <w:basedOn w:val="Fuentedeprrafopredeter"/>
+    <w:link w:val="Ttulo2"/>
     <w:uiPriority w:val="9"/>
     <w:rsid w:val="00026A20"/>
     <w:rPr>
@@ -5169,7 +5219,7 @@
       <w:szCs w:val="26"/>
     </w:rPr>
   </w:style>
-  <w:style w:type="paragraph" w:styleId="TOC1">
+  <w:style w:type="paragraph" w:styleId="TDC1">
     <w:name w:val="toc 1"/>
     <w:basedOn w:val="Normal"/>
     <w:next w:val="Normal"/>
@@ -5181,9 +5231,9 @@
       <w:spacing w:after="100"/>
     </w:pPr>
   </w:style>
-  <w:style w:type="character" w:styleId="Hyperlink">
+  <w:style w:type="character" w:styleId="Hipervnculo">
     <w:name w:val="Hyperlink"/>
-    <w:basedOn w:val="DefaultParagraphFont"/>
+    <w:basedOn w:val="Fuentedeprrafopredeter"/>
     <w:uiPriority w:val="99"/>
     <w:unhideWhenUsed/>
     <w:rsid w:val="00CA5730"/>
@@ -5192,9 +5242,9 @@
       <w:u w:val="single"/>
     </w:rPr>
   </w:style>
-  <w:style w:type="character" w:styleId="FollowedHyperlink">
+  <w:style w:type="character" w:styleId="Hipervnculovisitado">
     <w:name w:val="FollowedHyperlink"/>
-    <w:basedOn w:val="DefaultParagraphFont"/>
+    <w:basedOn w:val="Fuentedeprrafopredeter"/>
     <w:uiPriority w:val="99"/>
     <w:semiHidden/>
     <w:unhideWhenUsed/>
@@ -5204,7 +5254,7 @@
       <w:u w:val="single"/>
     </w:rPr>
   </w:style>
-  <w:style w:type="paragraph" w:styleId="TOC2">
+  <w:style w:type="paragraph" w:styleId="TDC2">
     <w:name w:val="toc 2"/>
     <w:basedOn w:val="Normal"/>
     <w:next w:val="Normal"/>
@@ -5508,7 +5558,7 @@
 </file>
 
 <file path=customXml/itemProps1.xml><?xml version="1.0" encoding="utf-8"?>
-<ds:datastoreItem xmlns:ds="http://schemas.openxmlformats.org/officeDocument/2006/customXml" ds:itemID="{B230FC2F-95CB-4C4A-83F1-CD179A9BE5CF}">
+<ds:datastoreItem xmlns:ds="http://schemas.openxmlformats.org/officeDocument/2006/customXml" ds:itemID="{42084777-6B1A-4702-95FF-6FE2CFAFBA95}">
   <ds:schemaRefs>
     <ds:schemaRef ds:uri="http://schemas.openxmlformats.org/officeDocument/2006/bibliography"/>
   </ds:schemaRefs>

--- a/Documento - Entrega Obligatorio Ob2- Programacion 3.docx
+++ b/Documento - Entrega Obligatorio Ob2- Programacion 3.docx
@@ -712,7 +712,7 @@
             <w:rPr>
               <w:rFonts w:eastAsiaTheme="minorEastAsia"/>
               <w:noProof/>
-              <w:lang w:val="es-UY" w:eastAsia="es-UY"/>
+              <w:lang w:val="pt-BR" w:eastAsia="pt-BR"/>
             </w:rPr>
           </w:pPr>
           <w:r>
@@ -727,7 +727,7 @@
           <w:r>
             <w:fldChar w:fldCharType="separate"/>
           </w:r>
-          <w:hyperlink w:anchor="_Toc84877149" w:history="1">
+          <w:hyperlink w:anchor="_Toc88412191" w:history="1">
             <w:r>
               <w:rPr>
                 <w:rStyle w:val="Hipervnculo"/>
@@ -755,7 +755,7 @@
                 <w:noProof/>
                 <w:webHidden/>
               </w:rPr>
-              <w:instrText xml:space="preserve"> PAGEREF _Toc84877149 \h </w:instrText>
+              <w:instrText xml:space="preserve"> PAGEREF _Toc88412191 \h </w:instrText>
             </w:r>
             <w:r>
               <w:rPr>
@@ -795,10 +795,10 @@
             <w:rPr>
               <w:rFonts w:eastAsiaTheme="minorEastAsia"/>
               <w:noProof/>
-              <w:lang w:val="es-UY" w:eastAsia="es-UY"/>
+              <w:lang w:val="pt-BR" w:eastAsia="pt-BR"/>
             </w:rPr>
           </w:pPr>
-          <w:hyperlink w:anchor="_Toc84877150" w:history="1">
+          <w:hyperlink w:anchor="_Toc88412192" w:history="1">
             <w:r>
               <w:rPr>
                 <w:rStyle w:val="Hipervnculo"/>
@@ -826,7 +826,7 @@
                 <w:noProof/>
                 <w:webHidden/>
               </w:rPr>
-              <w:instrText xml:space="preserve"> PAGEREF _Toc84877150 \h </w:instrText>
+              <w:instrText xml:space="preserve"> PAGEREF _Toc88412192 \h </w:instrText>
             </w:r>
             <w:r>
               <w:rPr>
@@ -866,17 +866,17 @@
             <w:rPr>
               <w:rFonts w:eastAsiaTheme="minorEastAsia"/>
               <w:noProof/>
-              <w:lang w:val="es-UY" w:eastAsia="es-UY"/>
+              <w:lang w:val="pt-BR" w:eastAsia="pt-BR"/>
             </w:rPr>
           </w:pPr>
-          <w:hyperlink w:anchor="_Toc84877151" w:history="1">
+          <w:hyperlink w:anchor="_Toc88412193" w:history="1">
             <w:r>
               <w:rPr>
                 <w:rStyle w:val="Hipervnculo"/>
                 <w:noProof/>
                 <w:lang w:val="pt-BR"/>
               </w:rPr>
-              <w:t>Diagrama de casos de uso narrativo.</w:t>
+              <w:t>Diagramas de Clase</w:t>
             </w:r>
             <w:r>
               <w:rPr>
@@ -897,7 +897,148 @@
                 <w:noProof/>
                 <w:webHidden/>
               </w:rPr>
-              <w:instrText xml:space="preserve"> PAGEREF _Toc84877151 \h </w:instrText>
+              <w:instrText xml:space="preserve"> PAGEREF _Toc88412193 \h </w:instrText>
+            </w:r>
+            <w:r>
+              <w:rPr>
+                <w:noProof/>
+                <w:webHidden/>
+              </w:rPr>
+            </w:r>
+            <w:r>
+              <w:rPr>
+                <w:noProof/>
+                <w:webHidden/>
+              </w:rPr>
+              <w:fldChar w:fldCharType="separate"/>
+            </w:r>
+            <w:r>
+              <w:rPr>
+                <w:noProof/>
+                <w:webHidden/>
+              </w:rPr>
+              <w:t>5</w:t>
+            </w:r>
+            <w:r>
+              <w:rPr>
+                <w:noProof/>
+                <w:webHidden/>
+              </w:rPr>
+              <w:fldChar w:fldCharType="end"/>
+            </w:r>
+          </w:hyperlink>
+        </w:p>
+        <w:p>
+          <w:pPr>
+            <w:pStyle w:val="TDC2"/>
+            <w:tabs>
+              <w:tab w:val="right" w:leader="dot" w:pos="10906"/>
+            </w:tabs>
+            <w:rPr>
+              <w:rFonts w:eastAsiaTheme="minorEastAsia"/>
+              <w:noProof/>
+              <w:lang w:val="pt-BR" w:eastAsia="pt-BR"/>
+            </w:rPr>
+          </w:pPr>
+          <w:hyperlink w:anchor="_Toc88412194" w:history="1">
+            <w:r>
+              <w:rPr>
+                <w:rStyle w:val="Hipervnculo"/>
+                <w:noProof/>
+              </w:rPr>
+              <w:t>Diagrama de Dominio</w:t>
+            </w:r>
+            <w:r>
+              <w:rPr>
+                <w:noProof/>
+                <w:webHidden/>
+              </w:rPr>
+              <w:tab/>
+            </w:r>
+            <w:r>
+              <w:rPr>
+                <w:noProof/>
+                <w:webHidden/>
+              </w:rPr>
+              <w:fldChar w:fldCharType="begin"/>
+            </w:r>
+            <w:r>
+              <w:rPr>
+                <w:noProof/>
+                <w:webHidden/>
+              </w:rPr>
+              <w:instrText xml:space="preserve"> PAGEREF _Toc88412194 \h </w:instrText>
+            </w:r>
+            <w:r>
+              <w:rPr>
+                <w:noProof/>
+                <w:webHidden/>
+              </w:rPr>
+            </w:r>
+            <w:r>
+              <w:rPr>
+                <w:noProof/>
+                <w:webHidden/>
+              </w:rPr>
+              <w:fldChar w:fldCharType="separate"/>
+            </w:r>
+            <w:r>
+              <w:rPr>
+                <w:noProof/>
+                <w:webHidden/>
+              </w:rPr>
+              <w:t>5</w:t>
+            </w:r>
+            <w:r>
+              <w:rPr>
+                <w:noProof/>
+                <w:webHidden/>
+              </w:rPr>
+              <w:fldChar w:fldCharType="end"/>
+            </w:r>
+          </w:hyperlink>
+        </w:p>
+        <w:p>
+          <w:pPr>
+            <w:pStyle w:val="TDC2"/>
+            <w:tabs>
+              <w:tab w:val="right" w:leader="dot" w:pos="10906"/>
+            </w:tabs>
+            <w:rPr>
+              <w:rFonts w:eastAsiaTheme="minorEastAsia"/>
+              <w:noProof/>
+              <w:lang w:val="pt-BR" w:eastAsia="pt-BR"/>
+            </w:rPr>
+          </w:pPr>
+          <w:hyperlink w:anchor="_Toc88412195" w:history="1">
+            <w:r>
+              <w:rPr>
+                <w:rStyle w:val="Hipervnculo"/>
+                <w:noProof/>
+                <w:lang w:val="es-UY"/>
+              </w:rPr>
+              <w:t>Diagrama de Repositorio</w:t>
+            </w:r>
+            <w:r>
+              <w:rPr>
+                <w:noProof/>
+                <w:webHidden/>
+              </w:rPr>
+              <w:tab/>
+            </w:r>
+            <w:r>
+              <w:rPr>
+                <w:noProof/>
+                <w:webHidden/>
+              </w:rPr>
+              <w:fldChar w:fldCharType="begin"/>
+            </w:r>
+            <w:r>
+              <w:rPr>
+                <w:noProof/>
+                <w:webHidden/>
+              </w:rPr>
+              <w:instrText xml:space="preserve"> PAGEREF _Toc88412195 \h </w:instrText>
             </w:r>
             <w:r>
               <w:rPr>
@@ -937,17 +1078,17 @@
             <w:rPr>
               <w:rFonts w:eastAsiaTheme="minorEastAsia"/>
               <w:noProof/>
-              <w:lang w:val="es-UY" w:eastAsia="es-UY"/>
+              <w:lang w:val="pt-BR" w:eastAsia="pt-BR"/>
             </w:rPr>
           </w:pPr>
-          <w:hyperlink w:anchor="_Toc84877152" w:history="1">
+          <w:hyperlink w:anchor="_Toc88412197" w:history="1">
             <w:r>
               <w:rPr>
                 <w:rStyle w:val="Hipervnculo"/>
                 <w:noProof/>
-                <w:lang w:val="pt-BR"/>
-              </w:rPr>
-              <w:t>Diagramas de Clase</w:t>
+                <w:lang w:val="es-UY"/>
+              </w:rPr>
+              <w:t>Configuración SQL Server</w:t>
             </w:r>
             <w:r>
               <w:rPr>
@@ -968,7 +1109,7 @@
                 <w:noProof/>
                 <w:webHidden/>
               </w:rPr>
-              <w:instrText xml:space="preserve"> PAGEREF _Toc84877152 \h </w:instrText>
+              <w:instrText xml:space="preserve"> PAGEREF _Toc88412197 \h </w:instrText>
             </w:r>
             <w:r>
               <w:rPr>
@@ -989,217 +1130,6 @@
                 <w:webHidden/>
               </w:rPr>
               <w:t>6</w:t>
-            </w:r>
-            <w:r>
-              <w:rPr>
-                <w:noProof/>
-                <w:webHidden/>
-              </w:rPr>
-              <w:fldChar w:fldCharType="end"/>
-            </w:r>
-          </w:hyperlink>
-        </w:p>
-        <w:p>
-          <w:pPr>
-            <w:pStyle w:val="TDC2"/>
-            <w:tabs>
-              <w:tab w:val="right" w:leader="dot" w:pos="10906"/>
-            </w:tabs>
-            <w:rPr>
-              <w:rFonts w:eastAsiaTheme="minorEastAsia"/>
-              <w:noProof/>
-              <w:lang w:val="es-UY" w:eastAsia="es-UY"/>
-            </w:rPr>
-          </w:pPr>
-          <w:hyperlink w:anchor="_Toc84877153" w:history="1">
-            <w:r>
-              <w:rPr>
-                <w:rStyle w:val="Hipervnculo"/>
-                <w:noProof/>
-              </w:rPr>
-              <w:t>Diagrama de Dominio</w:t>
-            </w:r>
-            <w:r>
-              <w:rPr>
-                <w:noProof/>
-                <w:webHidden/>
-              </w:rPr>
-              <w:tab/>
-            </w:r>
-            <w:r>
-              <w:rPr>
-                <w:noProof/>
-                <w:webHidden/>
-              </w:rPr>
-              <w:fldChar w:fldCharType="begin"/>
-            </w:r>
-            <w:r>
-              <w:rPr>
-                <w:noProof/>
-                <w:webHidden/>
-              </w:rPr>
-              <w:instrText xml:space="preserve"> PAGEREF _Toc84877153 \h </w:instrText>
-            </w:r>
-            <w:r>
-              <w:rPr>
-                <w:noProof/>
-                <w:webHidden/>
-              </w:rPr>
-            </w:r>
-            <w:r>
-              <w:rPr>
-                <w:noProof/>
-                <w:webHidden/>
-              </w:rPr>
-              <w:fldChar w:fldCharType="separate"/>
-            </w:r>
-            <w:r>
-              <w:rPr>
-                <w:noProof/>
-                <w:webHidden/>
-              </w:rPr>
-              <w:t>6</w:t>
-            </w:r>
-            <w:r>
-              <w:rPr>
-                <w:noProof/>
-                <w:webHidden/>
-              </w:rPr>
-              <w:fldChar w:fldCharType="end"/>
-            </w:r>
-          </w:hyperlink>
-        </w:p>
-        <w:p>
-          <w:pPr>
-            <w:pStyle w:val="TDC2"/>
-            <w:tabs>
-              <w:tab w:val="right" w:leader="dot" w:pos="10906"/>
-            </w:tabs>
-            <w:rPr>
-              <w:rFonts w:eastAsiaTheme="minorEastAsia"/>
-              <w:noProof/>
-              <w:lang w:val="es-UY" w:eastAsia="es-UY"/>
-            </w:rPr>
-          </w:pPr>
-          <w:hyperlink w:anchor="_Toc84877154" w:history="1">
-            <w:r>
-              <w:rPr>
-                <w:rStyle w:val="Hipervnculo"/>
-                <w:noProof/>
-              </w:rPr>
-              <w:t>Diagrama de Repositorio</w:t>
-            </w:r>
-            <w:r>
-              <w:rPr>
-                <w:noProof/>
-                <w:webHidden/>
-              </w:rPr>
-              <w:tab/>
-            </w:r>
-            <w:r>
-              <w:rPr>
-                <w:noProof/>
-                <w:webHidden/>
-              </w:rPr>
-              <w:fldChar w:fldCharType="begin"/>
-            </w:r>
-            <w:r>
-              <w:rPr>
-                <w:noProof/>
-                <w:webHidden/>
-              </w:rPr>
-              <w:instrText xml:space="preserve"> PAGEREF _Toc84877154 \h </w:instrText>
-            </w:r>
-            <w:r>
-              <w:rPr>
-                <w:noProof/>
-                <w:webHidden/>
-              </w:rPr>
-            </w:r>
-            <w:r>
-              <w:rPr>
-                <w:noProof/>
-                <w:webHidden/>
-              </w:rPr>
-              <w:fldChar w:fldCharType="separate"/>
-            </w:r>
-            <w:r>
-              <w:rPr>
-                <w:noProof/>
-                <w:webHidden/>
-              </w:rPr>
-              <w:t>6</w:t>
-            </w:r>
-            <w:r>
-              <w:rPr>
-                <w:noProof/>
-                <w:webHidden/>
-              </w:rPr>
-              <w:fldChar w:fldCharType="end"/>
-            </w:r>
-          </w:hyperlink>
-        </w:p>
-        <w:p>
-          <w:pPr>
-            <w:pStyle w:val="TDC1"/>
-            <w:tabs>
-              <w:tab w:val="right" w:leader="dot" w:pos="10906"/>
-            </w:tabs>
-            <w:rPr>
-              <w:rFonts w:eastAsiaTheme="minorEastAsia"/>
-              <w:noProof/>
-              <w:lang w:val="es-UY" w:eastAsia="es-UY"/>
-            </w:rPr>
-          </w:pPr>
-          <w:hyperlink w:anchor="_Toc84877156" w:history="1">
-            <w:r>
-              <w:rPr>
-                <w:rStyle w:val="Hipervnculo"/>
-                <w:noProof/>
-                <w:lang w:val="es-UY"/>
-              </w:rPr>
-              <w:t>Configuración SQL Server</w:t>
-            </w:r>
-            <w:r>
-              <w:rPr>
-                <w:noProof/>
-                <w:webHidden/>
-              </w:rPr>
-              <w:tab/>
-            </w:r>
-            <w:r>
-              <w:rPr>
-                <w:noProof/>
-                <w:webHidden/>
-              </w:rPr>
-              <w:fldChar w:fldCharType="begin"/>
-            </w:r>
-            <w:r>
-              <w:rPr>
-                <w:noProof/>
-                <w:webHidden/>
-              </w:rPr>
-              <w:instrText xml:space="preserve"> PAGEREF _Toc84877156 \h </w:instrText>
-            </w:r>
-            <w:r>
-              <w:rPr>
-                <w:noProof/>
-                <w:webHidden/>
-              </w:rPr>
-            </w:r>
-            <w:r>
-              <w:rPr>
-                <w:noProof/>
-                <w:webHidden/>
-              </w:rPr>
-              <w:fldChar w:fldCharType="separate"/>
-            </w:r>
-            <w:r>
-              <w:rPr>
-                <w:noProof/>
-                <w:webHidden/>
-              </w:rPr>
-              <w:t>7</w:t>
             </w:r>
             <w:r>
               <w:rPr>
@@ -1313,7 +1243,7 @@
           <w:lang w:val="es-UY"/>
         </w:rPr>
       </w:pPr>
-      <w:bookmarkStart w:id="0" w:name="_Toc84877149"/>
+      <w:bookmarkStart w:id="0" w:name="_Toc88412191"/>
       <w:r>
         <w:rPr>
           <w:lang w:val="es-UY"/>
@@ -2989,7 +2919,7 @@
           <w:lang w:val="pt-BR"/>
         </w:rPr>
       </w:pPr>
-      <w:bookmarkStart w:id="1" w:name="_Toc84877150"/>
+      <w:bookmarkStart w:id="1" w:name="_Toc88412192"/>
       <w:r>
         <w:rPr>
           <w:lang w:val="pt-BR"/>
@@ -3021,8 +2951,6 @@
           <w:lang w:val="pt-BR"/>
         </w:rPr>
       </w:pPr>
-      <w:bookmarkStart w:id="2" w:name="_GoBack"/>
-      <w:bookmarkEnd w:id="2"/>
     </w:p>
     <w:p>
       <w:pPr>
@@ -3209,41 +3137,41 @@
           <w:lang w:val="pt-BR"/>
         </w:rPr>
       </w:pPr>
-      <w:bookmarkStart w:id="3" w:name="_Toc84877152"/>
+      <w:bookmarkStart w:id="2" w:name="_Toc88412193"/>
       <w:r>
         <w:rPr>
           <w:lang w:val="pt-BR"/>
         </w:rPr>
         <w:t>Diagramas de Clase</w:t>
       </w:r>
+      <w:bookmarkEnd w:id="2"/>
+    </w:p>
+    <w:p>
+      <w:pPr>
+        <w:pStyle w:val="Ttulo2"/>
+        <w:rPr>
+          <w:lang w:val="pt-BR"/>
+        </w:rPr>
+      </w:pPr>
+    </w:p>
+    <w:p>
+      <w:pPr>
+        <w:pStyle w:val="Ttulo2"/>
+      </w:pPr>
+      <w:bookmarkStart w:id="3" w:name="_Toc88412194"/>
+      <w:proofErr w:type="spellStart"/>
+      <w:r>
+        <w:t>Diagrama</w:t>
+      </w:r>
+      <w:proofErr w:type="spellEnd"/>
+      <w:r>
+        <w:t xml:space="preserve"> de </w:t>
+      </w:r>
+      <w:proofErr w:type="spellStart"/>
+      <w:r>
+        <w:t>Dominio</w:t>
+      </w:r>
       <w:bookmarkEnd w:id="3"/>
-    </w:p>
-    <w:p>
-      <w:pPr>
-        <w:pStyle w:val="Ttulo2"/>
-        <w:rPr>
-          <w:lang w:val="pt-BR"/>
-        </w:rPr>
-      </w:pPr>
-    </w:p>
-    <w:p>
-      <w:pPr>
-        <w:pStyle w:val="Ttulo2"/>
-      </w:pPr>
-      <w:bookmarkStart w:id="4" w:name="_Toc84877153"/>
-      <w:proofErr w:type="spellStart"/>
-      <w:r>
-        <w:t>Diagrama</w:t>
-      </w:r>
-      <w:proofErr w:type="spellEnd"/>
-      <w:r>
-        <w:t xml:space="preserve"> de </w:t>
-      </w:r>
-      <w:proofErr w:type="spellStart"/>
-      <w:r>
-        <w:t>Dominio</w:t>
-      </w:r>
-      <w:bookmarkEnd w:id="4"/>
       <w:proofErr w:type="spellEnd"/>
     </w:p>
     <w:p/>
@@ -3315,14 +3243,14 @@
           <w:lang w:val="es-UY"/>
         </w:rPr>
       </w:pPr>
-      <w:bookmarkStart w:id="5" w:name="_Toc84877154"/>
+      <w:bookmarkStart w:id="4" w:name="_Toc88412195"/>
       <w:r>
         <w:rPr>
           <w:lang w:val="es-UY"/>
         </w:rPr>
         <w:t>Diagrama de Repositorio</w:t>
       </w:r>
-      <w:bookmarkEnd w:id="5"/>
+      <w:bookmarkEnd w:id="4"/>
     </w:p>
     <w:p>
       <w:pPr>
@@ -3333,13 +3261,14 @@
     </w:p>
     <w:p>
       <w:pPr>
-        <w:pStyle w:val="Ttulo2"/>
         <w:rPr>
           <w:noProof/>
           <w:lang w:val="es-UY"/>
         </w:rPr>
       </w:pPr>
-      <w:bookmarkStart w:id="6" w:name="_Toc84877155"/>
+      <w:bookmarkStart w:id="5" w:name="_Toc84877155"/>
+      <w:bookmarkStart w:id="6" w:name="_Toc88412196"/>
+      <w:bookmarkStart w:id="7" w:name="_GoBack"/>
       <w:r>
         <w:rPr>
           <w:noProof/>
@@ -3394,7 +3323,9 @@
           </wp:inline>
         </w:drawing>
       </w:r>
+      <w:bookmarkEnd w:id="5"/>
       <w:bookmarkEnd w:id="6"/>
+      <w:bookmarkEnd w:id="7"/>
       <w:r>
         <w:rPr>
           <w:noProof/>
@@ -3429,7 +3360,7 @@
           <w:lang w:val="es-UY"/>
         </w:rPr>
       </w:pPr>
-      <w:bookmarkStart w:id="7" w:name="_Toc84877156"/>
+      <w:bookmarkStart w:id="8" w:name="_Toc88412197"/>
       <w:r>
         <w:rPr>
           <w:lang w:val="es-UY"/>
@@ -3437,7 +3368,7 @@
         <w:lastRenderedPageBreak/>
         <w:t>Configuración SQL Server</w:t>
       </w:r>
-      <w:bookmarkEnd w:id="7"/>
+      <w:bookmarkEnd w:id="8"/>
     </w:p>
     <w:p>
       <w:pPr>
@@ -5558,7 +5489,7 @@
 </file>
 
 <file path=customXml/itemProps1.xml><?xml version="1.0" encoding="utf-8"?>
-<ds:datastoreItem xmlns:ds="http://schemas.openxmlformats.org/officeDocument/2006/customXml" ds:itemID="{42084777-6B1A-4702-95FF-6FE2CFAFBA95}">
+<ds:datastoreItem xmlns:ds="http://schemas.openxmlformats.org/officeDocument/2006/customXml" ds:itemID="{B83A180B-152F-457E-AD16-11C24E76EE75}">
   <ds:schemaRefs>
     <ds:schemaRef ds:uri="http://schemas.openxmlformats.org/officeDocument/2006/bibliography"/>
   </ds:schemaRefs>

--- a/Documento - Entrega Obligatorio Ob2- Programacion 3.docx
+++ b/Documento - Entrega Obligatorio Ob2- Programacion 3.docx
@@ -12,6 +12,8 @@
           <w:lang w:val="es-UY"/>
         </w:rPr>
       </w:pPr>
+      <w:bookmarkStart w:id="0" w:name="_GoBack"/>
+      <w:bookmarkEnd w:id="0"/>
       <w:r>
         <w:rPr>
           <w:rFonts w:ascii="Times New Roman" w:hAnsi="Times New Roman" w:cs="Times New Roman"/>
@@ -1243,14 +1245,14 @@
           <w:lang w:val="es-UY"/>
         </w:rPr>
       </w:pPr>
-      <w:bookmarkStart w:id="0" w:name="_Toc88412191"/>
+      <w:bookmarkStart w:id="1" w:name="_Toc88412191"/>
       <w:r>
         <w:rPr>
           <w:lang w:val="es-UY"/>
         </w:rPr>
         <w:t>Requerimientos funcionales.</w:t>
       </w:r>
-      <w:bookmarkEnd w:id="0"/>
+      <w:bookmarkEnd w:id="1"/>
     </w:p>
     <w:p>
       <w:pPr>
@@ -2919,7 +2921,7 @@
           <w:lang w:val="pt-BR"/>
         </w:rPr>
       </w:pPr>
-      <w:bookmarkStart w:id="1" w:name="_Toc88412192"/>
+      <w:bookmarkStart w:id="2" w:name="_Toc88412192"/>
       <w:r>
         <w:rPr>
           <w:lang w:val="pt-BR"/>
@@ -2938,7 +2940,7 @@
         </w:rPr>
         <w:t>.</w:t>
       </w:r>
-      <w:bookmarkEnd w:id="1"/>
+      <w:bookmarkEnd w:id="2"/>
     </w:p>
     <w:p>
       <w:pPr>
@@ -2995,6 +2997,7 @@
       <w:r>
         <w:rPr>
           <w:rFonts w:ascii="Times New Roman" w:hAnsi="Times New Roman"/>
+          <w:noProof/>
           <w:color w:val="000000" w:themeColor="text1"/>
           <w:sz w:val="24"/>
           <w:szCs w:val="24"/>
@@ -3137,14 +3140,14 @@
           <w:lang w:val="pt-BR"/>
         </w:rPr>
       </w:pPr>
-      <w:bookmarkStart w:id="2" w:name="_Toc88412193"/>
+      <w:bookmarkStart w:id="3" w:name="_Toc88412193"/>
       <w:r>
         <w:rPr>
           <w:lang w:val="pt-BR"/>
         </w:rPr>
         <w:t>Diagramas de Clase</w:t>
       </w:r>
-      <w:bookmarkEnd w:id="2"/>
+      <w:bookmarkEnd w:id="3"/>
     </w:p>
     <w:p>
       <w:pPr>
@@ -3158,7 +3161,7 @@
       <w:pPr>
         <w:pStyle w:val="Ttulo2"/>
       </w:pPr>
-      <w:bookmarkStart w:id="3" w:name="_Toc88412194"/>
+      <w:bookmarkStart w:id="4" w:name="_Toc88412194"/>
       <w:proofErr w:type="spellStart"/>
       <w:r>
         <w:t>Diagrama</w:t>
@@ -3171,7 +3174,7 @@
       <w:r>
         <w:t>Dominio</w:t>
       </w:r>
-      <w:bookmarkEnd w:id="3"/>
+      <w:bookmarkEnd w:id="4"/>
       <w:proofErr w:type="spellEnd"/>
     </w:p>
     <w:p/>
@@ -3187,10 +3190,10 @@
           <w:lang w:val="pt-BR"/>
         </w:rPr>
         <w:drawing>
-          <wp:inline distT="0" distB="0" distL="0" distR="0" wp14:anchorId="635C90FE" wp14:editId="71334FEA">
-            <wp:extent cx="6927850" cy="3067050"/>
-            <wp:effectExtent l="0" t="0" r="6350" b="0"/>
-            <wp:docPr id="3" name="Picture 3"/>
+          <wp:inline distT="0" distB="0" distL="0" distR="0" wp14:anchorId="24DBC4DD" wp14:editId="28366ED8">
+            <wp:extent cx="6931660" cy="3061970"/>
+            <wp:effectExtent l="0" t="0" r="2540" b="5080"/>
+            <wp:docPr id="7" name="Imagen 7" descr="Diagrama&#10;&#10;Descripción generada automáticamente"/>
             <wp:cNvGraphicFramePr>
               <a:graphicFrameLocks xmlns:a="http://schemas.openxmlformats.org/drawingml/2006/main" noChangeAspect="1"/>
             </wp:cNvGraphicFramePr>
@@ -3198,36 +3201,23 @@
               <a:graphicData uri="http://schemas.openxmlformats.org/drawingml/2006/picture">
                 <pic:pic xmlns:pic="http://schemas.openxmlformats.org/drawingml/2006/picture">
                   <pic:nvPicPr>
-                    <pic:cNvPr id="0" name="Picture 2"/>
-                    <pic:cNvPicPr>
-                      <a:picLocks noChangeAspect="1" noChangeArrowheads="1"/>
-                    </pic:cNvPicPr>
+                    <pic:cNvPr id="1" name=""/>
+                    <pic:cNvPicPr/>
                   </pic:nvPicPr>
                   <pic:blipFill>
-                    <a:blip r:embed="rId12" cstate="print">
-                      <a:extLst>
-                        <a:ext uri="{28A0092B-C50C-407E-A947-70E740481C1C}">
-                          <a14:useLocalDpi xmlns:a14="http://schemas.microsoft.com/office/drawing/2010/main" val="0"/>
-                        </a:ext>
-                      </a:extLst>
-                    </a:blip>
-                    <a:srcRect/>
+                    <a:blip r:embed="rId12"/>
                     <a:stretch>
                       <a:fillRect/>
                     </a:stretch>
                   </pic:blipFill>
-                  <pic:spPr bwMode="auto">
+                  <pic:spPr>
                     <a:xfrm>
                       <a:off x="0" y="0"/>
-                      <a:ext cx="6927850" cy="3067050"/>
+                      <a:ext cx="6931660" cy="3061970"/>
                     </a:xfrm>
                     <a:prstGeom prst="rect">
                       <a:avLst/>
                     </a:prstGeom>
-                    <a:noFill/>
-                    <a:ln>
-                      <a:noFill/>
-                    </a:ln>
                   </pic:spPr>
                 </pic:pic>
               </a:graphicData>
@@ -3243,14 +3233,14 @@
           <w:lang w:val="es-UY"/>
         </w:rPr>
       </w:pPr>
-      <w:bookmarkStart w:id="4" w:name="_Toc88412195"/>
+      <w:bookmarkStart w:id="5" w:name="_Toc88412195"/>
       <w:r>
         <w:rPr>
           <w:lang w:val="es-UY"/>
         </w:rPr>
         <w:t>Diagrama de Repositorio</w:t>
       </w:r>
-      <w:bookmarkEnd w:id="4"/>
+      <w:bookmarkEnd w:id="5"/>
     </w:p>
     <w:p>
       <w:pPr>
@@ -3266,9 +3256,8 @@
           <w:lang w:val="es-UY"/>
         </w:rPr>
       </w:pPr>
-      <w:bookmarkStart w:id="5" w:name="_Toc84877155"/>
-      <w:bookmarkStart w:id="6" w:name="_Toc88412196"/>
-      <w:bookmarkStart w:id="7" w:name="_GoBack"/>
+      <w:bookmarkStart w:id="6" w:name="_Toc84877155"/>
+      <w:bookmarkStart w:id="7" w:name="_Toc88412196"/>
       <w:r>
         <w:rPr>
           <w:noProof/>
@@ -3323,7 +3312,6 @@
           </wp:inline>
         </w:drawing>
       </w:r>
-      <w:bookmarkEnd w:id="5"/>
       <w:bookmarkEnd w:id="6"/>
       <w:bookmarkEnd w:id="7"/>
       <w:r>
@@ -5489,7 +5477,7 @@
 </file>
 
 <file path=customXml/itemProps1.xml><?xml version="1.0" encoding="utf-8"?>
-<ds:datastoreItem xmlns:ds="http://schemas.openxmlformats.org/officeDocument/2006/customXml" ds:itemID="{B83A180B-152F-457E-AD16-11C24E76EE75}">
+<ds:datastoreItem xmlns:ds="http://schemas.openxmlformats.org/officeDocument/2006/customXml" ds:itemID="{890D9294-63E5-4C95-870E-F122D5C4EF43}">
   <ds:schemaRefs>
     <ds:schemaRef ds:uri="http://schemas.openxmlformats.org/officeDocument/2006/bibliography"/>
   </ds:schemaRefs>

--- a/Documento - Entrega Obligatorio Ob2- Programacion 3.docx
+++ b/Documento - Entrega Obligatorio Ob2- Programacion 3.docx
@@ -12,8 +12,6 @@
           <w:lang w:val="es-UY"/>
         </w:rPr>
       </w:pPr>
-      <w:bookmarkStart w:id="0" w:name="_GoBack"/>
-      <w:bookmarkEnd w:id="0"/>
       <w:r>
         <w:rPr>
           <w:rFonts w:ascii="Times New Roman" w:hAnsi="Times New Roman" w:cs="Times New Roman"/>
@@ -1245,14 +1243,14 @@
           <w:lang w:val="es-UY"/>
         </w:rPr>
       </w:pPr>
-      <w:bookmarkStart w:id="1" w:name="_Toc88412191"/>
+      <w:bookmarkStart w:id="0" w:name="_Toc88412191"/>
       <w:r>
         <w:rPr>
           <w:lang w:val="es-UY"/>
         </w:rPr>
         <w:t>Requerimientos funcionales.</w:t>
       </w:r>
-      <w:bookmarkEnd w:id="1"/>
+      <w:bookmarkEnd w:id="0"/>
     </w:p>
     <w:p>
       <w:pPr>
@@ -2921,7 +2919,7 @@
           <w:lang w:val="pt-BR"/>
         </w:rPr>
       </w:pPr>
-      <w:bookmarkStart w:id="2" w:name="_Toc88412192"/>
+      <w:bookmarkStart w:id="1" w:name="_Toc88412192"/>
       <w:r>
         <w:rPr>
           <w:lang w:val="pt-BR"/>
@@ -2940,7 +2938,7 @@
         </w:rPr>
         <w:t>.</w:t>
       </w:r>
-      <w:bookmarkEnd w:id="2"/>
+      <w:bookmarkEnd w:id="1"/>
     </w:p>
     <w:p>
       <w:pPr>
@@ -3140,41 +3138,41 @@
           <w:lang w:val="pt-BR"/>
         </w:rPr>
       </w:pPr>
-      <w:bookmarkStart w:id="3" w:name="_Toc88412193"/>
+      <w:bookmarkStart w:id="2" w:name="_Toc88412193"/>
       <w:r>
         <w:rPr>
           <w:lang w:val="pt-BR"/>
         </w:rPr>
         <w:t>Diagramas de Clase</w:t>
       </w:r>
+      <w:bookmarkEnd w:id="2"/>
+    </w:p>
+    <w:p>
+      <w:pPr>
+        <w:pStyle w:val="Ttulo2"/>
+        <w:rPr>
+          <w:lang w:val="pt-BR"/>
+        </w:rPr>
+      </w:pPr>
+    </w:p>
+    <w:p>
+      <w:pPr>
+        <w:pStyle w:val="Ttulo2"/>
+      </w:pPr>
+      <w:bookmarkStart w:id="3" w:name="_Toc88412194"/>
+      <w:proofErr w:type="spellStart"/>
+      <w:r>
+        <w:t>Diagrama</w:t>
+      </w:r>
+      <w:proofErr w:type="spellEnd"/>
+      <w:r>
+        <w:t xml:space="preserve"> de </w:t>
+      </w:r>
+      <w:proofErr w:type="spellStart"/>
+      <w:r>
+        <w:t>Dominio</w:t>
+      </w:r>
       <w:bookmarkEnd w:id="3"/>
-    </w:p>
-    <w:p>
-      <w:pPr>
-        <w:pStyle w:val="Ttulo2"/>
-        <w:rPr>
-          <w:lang w:val="pt-BR"/>
-        </w:rPr>
-      </w:pPr>
-    </w:p>
-    <w:p>
-      <w:pPr>
-        <w:pStyle w:val="Ttulo2"/>
-      </w:pPr>
-      <w:bookmarkStart w:id="4" w:name="_Toc88412194"/>
-      <w:proofErr w:type="spellStart"/>
-      <w:r>
-        <w:t>Diagrama</w:t>
-      </w:r>
-      <w:proofErr w:type="spellEnd"/>
-      <w:r>
-        <w:t xml:space="preserve"> de </w:t>
-      </w:r>
-      <w:proofErr w:type="spellStart"/>
-      <w:r>
-        <w:t>Dominio</w:t>
-      </w:r>
-      <w:bookmarkEnd w:id="4"/>
       <w:proofErr w:type="spellEnd"/>
     </w:p>
     <w:p/>
@@ -3190,7 +3188,7 @@
           <w:lang w:val="pt-BR"/>
         </w:rPr>
         <w:drawing>
-          <wp:inline distT="0" distB="0" distL="0" distR="0" wp14:anchorId="24DBC4DD" wp14:editId="28366ED8">
+          <wp:inline distT="0" distB="0" distL="0" distR="0" wp14:anchorId="24DBC4DD" wp14:editId="6C0DA90F">
             <wp:extent cx="6931660" cy="3061970"/>
             <wp:effectExtent l="0" t="0" r="2540" b="5080"/>
             <wp:docPr id="7" name="Imagen 7" descr="Diagrama&#10;&#10;Descripción generada automáticamente"/>
@@ -3233,14 +3231,14 @@
           <w:lang w:val="es-UY"/>
         </w:rPr>
       </w:pPr>
-      <w:bookmarkStart w:id="5" w:name="_Toc88412195"/>
+      <w:bookmarkStart w:id="4" w:name="_Toc88412195"/>
       <w:r>
         <w:rPr>
           <w:lang w:val="es-UY"/>
         </w:rPr>
         <w:t>Diagrama de Repositorio</w:t>
       </w:r>
-      <w:bookmarkEnd w:id="5"/>
+      <w:bookmarkEnd w:id="4"/>
     </w:p>
     <w:p>
       <w:pPr>
@@ -3256,18 +3254,44 @@
           <w:lang w:val="es-UY"/>
         </w:rPr>
       </w:pPr>
-      <w:bookmarkStart w:id="6" w:name="_Toc84877155"/>
-      <w:bookmarkStart w:id="7" w:name="_Toc88412196"/>
       <w:r>
         <w:rPr>
           <w:noProof/>
-          <w:lang w:val="pt-BR"/>
+          <w:lang w:val="es-UY"/>
+        </w:rPr>
+        <w:t xml:space="preserve"> </w:t>
+      </w:r>
+    </w:p>
+    <w:p>
+      <w:pPr>
+        <w:rPr>
+          <w:rFonts w:asciiTheme="majorHAnsi" w:eastAsiaTheme="majorEastAsia" w:hAnsiTheme="majorHAnsi" w:cstheme="majorBidi"/>
+          <w:noProof/>
+          <w:color w:val="365F91" w:themeColor="accent1" w:themeShade="BF"/>
+          <w:sz w:val="26"/>
+          <w:szCs w:val="26"/>
+          <w:lang w:val="es-UY"/>
+        </w:rPr>
+      </w:pPr>
+      <w:bookmarkStart w:id="5" w:name="_GoBack"/>
+      <w:r>
+        <w:rPr>
+          <w:noProof/>
+          <w:lang w:val="es-UY"/>
         </w:rPr>
         <w:drawing>
-          <wp:inline distT="0" distB="0" distL="0" distR="0" wp14:anchorId="30C26DD0" wp14:editId="2DFB9CC1">
-            <wp:extent cx="6927850" cy="4686300"/>
-            <wp:effectExtent l="0" t="0" r="6350" b="0"/>
-            <wp:docPr id="2" name="Picture 2"/>
+          <wp:anchor distT="0" distB="0" distL="114300" distR="114300" simplePos="0" relativeHeight="251666432" behindDoc="1" locked="0" layoutInCell="1" allowOverlap="1" wp14:anchorId="44EDA8F3" wp14:editId="0D6D3A1F">
+            <wp:simplePos x="0" y="0"/>
+            <wp:positionH relativeFrom="margin">
+              <wp:align>center</wp:align>
+            </wp:positionH>
+            <wp:positionV relativeFrom="paragraph">
+              <wp:posOffset>6350</wp:posOffset>
+            </wp:positionV>
+            <wp:extent cx="5886450" cy="4831138"/>
+            <wp:effectExtent l="0" t="0" r="0" b="7620"/>
+            <wp:wrapNone/>
+            <wp:docPr id="3" name="Imagen 3" descr="Diagrama&#10;&#10;Descripción generada automáticamente"/>
             <wp:cNvGraphicFramePr>
               <a:graphicFrameLocks xmlns:a="http://schemas.openxmlformats.org/drawingml/2006/main" noChangeAspect="1"/>
             </wp:cNvGraphicFramePr>
@@ -3275,80 +3299,59 @@
               <a:graphicData uri="http://schemas.openxmlformats.org/drawingml/2006/picture">
                 <pic:pic xmlns:pic="http://schemas.openxmlformats.org/drawingml/2006/picture">
                   <pic:nvPicPr>
-                    <pic:cNvPr id="0" name="Picture 1"/>
-                    <pic:cNvPicPr>
-                      <a:picLocks noChangeAspect="1" noChangeArrowheads="1"/>
-                    </pic:cNvPicPr>
+                    <pic:cNvPr id="1" name=""/>
+                    <pic:cNvPicPr/>
                   </pic:nvPicPr>
                   <pic:blipFill>
-                    <a:blip r:embed="rId13" cstate="print">
+                    <a:blip r:embed="rId13">
                       <a:extLst>
                         <a:ext uri="{28A0092B-C50C-407E-A947-70E740481C1C}">
                           <a14:useLocalDpi xmlns:a14="http://schemas.microsoft.com/office/drawing/2010/main" val="0"/>
                         </a:ext>
                       </a:extLst>
                     </a:blip>
-                    <a:srcRect/>
                     <a:stretch>
                       <a:fillRect/>
                     </a:stretch>
                   </pic:blipFill>
-                  <pic:spPr bwMode="auto">
+                  <pic:spPr>
                     <a:xfrm>
                       <a:off x="0" y="0"/>
-                      <a:ext cx="6927850" cy="4686300"/>
+                      <a:ext cx="5886450" cy="4831138"/>
                     </a:xfrm>
                     <a:prstGeom prst="rect">
                       <a:avLst/>
                     </a:prstGeom>
-                    <a:noFill/>
-                    <a:ln>
-                      <a:noFill/>
-                    </a:ln>
                   </pic:spPr>
                 </pic:pic>
               </a:graphicData>
             </a:graphic>
-          </wp:inline>
+            <wp14:sizeRelH relativeFrom="page">
+              <wp14:pctWidth>0</wp14:pctWidth>
+            </wp14:sizeRelH>
+            <wp14:sizeRelV relativeFrom="page">
+              <wp14:pctHeight>0</wp14:pctHeight>
+            </wp14:sizeRelV>
+          </wp:anchor>
         </w:drawing>
       </w:r>
-      <w:bookmarkEnd w:id="6"/>
-      <w:bookmarkEnd w:id="7"/>
+      <w:bookmarkEnd w:id="5"/>
       <w:r>
         <w:rPr>
           <w:noProof/>
           <w:lang w:val="es-UY"/>
         </w:rPr>
-        <w:t xml:space="preserve"> </w:t>
-      </w:r>
-    </w:p>
-    <w:p>
-      <w:pPr>
-        <w:rPr>
-          <w:rFonts w:asciiTheme="majorHAnsi" w:eastAsiaTheme="majorEastAsia" w:hAnsiTheme="majorHAnsi" w:cstheme="majorBidi"/>
-          <w:noProof/>
-          <w:color w:val="365F91" w:themeColor="accent1" w:themeShade="BF"/>
-          <w:sz w:val="26"/>
-          <w:szCs w:val="26"/>
+        <w:br w:type="page"/>
+      </w:r>
+    </w:p>
+    <w:p>
+      <w:pPr>
+        <w:pStyle w:val="Ttulo1"/>
+        <w:rPr>
           <w:lang w:val="es-UY"/>
         </w:rPr>
       </w:pPr>
-      <w:r>
-        <w:rPr>
-          <w:noProof/>
-          <w:lang w:val="es-UY"/>
-        </w:rPr>
-        <w:br w:type="page"/>
-      </w:r>
-    </w:p>
-    <w:p>
-      <w:pPr>
-        <w:pStyle w:val="Ttulo1"/>
-        <w:rPr>
-          <w:lang w:val="es-UY"/>
-        </w:rPr>
-      </w:pPr>
-      <w:bookmarkStart w:id="8" w:name="_Toc88412197"/>
+      <w:bookmarkStart w:id="6" w:name="_Toc88412197"/>
       <w:r>
         <w:rPr>
           <w:lang w:val="es-UY"/>
@@ -3356,7 +3359,7 @@
         <w:lastRenderedPageBreak/>
         <w:t>Configuración SQL Server</w:t>
       </w:r>
-      <w:bookmarkEnd w:id="8"/>
+      <w:bookmarkEnd w:id="6"/>
     </w:p>
     <w:p>
       <w:pPr>
@@ -5477,7 +5480,7 @@
 </file>
 
 <file path=customXml/itemProps1.xml><?xml version="1.0" encoding="utf-8"?>
-<ds:datastoreItem xmlns:ds="http://schemas.openxmlformats.org/officeDocument/2006/customXml" ds:itemID="{890D9294-63E5-4C95-870E-F122D5C4EF43}">
+<ds:datastoreItem xmlns:ds="http://schemas.openxmlformats.org/officeDocument/2006/customXml" ds:itemID="{85796E3F-74CF-46E5-9480-E30880643BAF}">
   <ds:schemaRefs>
     <ds:schemaRef ds:uri="http://schemas.openxmlformats.org/officeDocument/2006/bibliography"/>
   </ds:schemaRefs>
